--- a/Docs/Risk Management.docx
+++ b/Docs/Risk Management.docx
@@ -12,15 +12,7 @@
         <w:sym w:font="Wingdings 2" w:char="F0A1"/>
       </w:r>
       <w:r>
-        <w:t xml:space="preserve"> Product size (</w:t>
-      </w:r>
-      <w:proofErr w:type="gramStart"/>
-      <w:r>
-        <w:t>PS) —</w:t>
-      </w:r>
-      <w:proofErr w:type="gramEnd"/>
-      <w:r>
-        <w:t xml:space="preserve"> risks associated with the overall size of the software to be built or modified</w:t>
+        <w:t xml:space="preserve"> Product size (PS) — risks associated with the overall size of the software to be built or modified</w:t>
       </w:r>
     </w:p>
     <w:p>
@@ -28,15 +20,7 @@
         <w:sym w:font="Wingdings 2" w:char="F0A1"/>
       </w:r>
       <w:r>
-        <w:t xml:space="preserve"> Business impact (</w:t>
-      </w:r>
-      <w:proofErr w:type="gramStart"/>
-      <w:r>
-        <w:t>BU) —</w:t>
-      </w:r>
-      <w:proofErr w:type="gramEnd"/>
-      <w:r>
-        <w:t xml:space="preserve"> risks associated with constraints imposed by management or the marketplace</w:t>
+        <w:t xml:space="preserve"> Business impact (BU) — risks associated with constraints imposed by management or the marketplace</w:t>
       </w:r>
     </w:p>
     <w:p>
@@ -44,15 +28,7 @@
         <w:sym w:font="Wingdings 2" w:char="F0A1"/>
       </w:r>
       <w:r>
-        <w:t xml:space="preserve"> Customer characteristics (</w:t>
-      </w:r>
-      <w:proofErr w:type="gramStart"/>
-      <w:r>
-        <w:t>CU) —</w:t>
-      </w:r>
-      <w:proofErr w:type="gramEnd"/>
-      <w:r>
-        <w:t xml:space="preserve"> risks associated with the sophistication of the customer and the</w:t>
+        <w:t xml:space="preserve"> Customer characteristics (CU) — risks associated with the sophistication of the customer and the</w:t>
       </w:r>
     </w:p>
     <w:p>
@@ -65,15 +41,7 @@
         <w:sym w:font="Wingdings 2" w:char="F0A1"/>
       </w:r>
       <w:r>
-        <w:t xml:space="preserve"> Process definition (</w:t>
-      </w:r>
-      <w:proofErr w:type="gramStart"/>
-      <w:r>
-        <w:t>PR) —</w:t>
-      </w:r>
-      <w:proofErr w:type="gramEnd"/>
-      <w:r>
-        <w:t xml:space="preserve"> risks associated with the degree to which the software process has been</w:t>
+        <w:t xml:space="preserve"> Process definition (PR) — risks associated with the degree to which the software process has been</w:t>
       </w:r>
     </w:p>
     <w:p>
@@ -86,15 +54,7 @@
         <w:sym w:font="Wingdings 2" w:char="F0A1"/>
       </w:r>
       <w:r>
-        <w:t xml:space="preserve"> Development environment (</w:t>
-      </w:r>
-      <w:proofErr w:type="gramStart"/>
-      <w:r>
-        <w:t>DE) —</w:t>
-      </w:r>
-      <w:proofErr w:type="gramEnd"/>
-      <w:r>
-        <w:t xml:space="preserve"> risks associated with the availability and quality of the tools to be</w:t>
+        <w:t xml:space="preserve"> Development environment (DE) — risks associated with the availability and quality of the tools to be</w:t>
       </w:r>
     </w:p>
     <w:p>
@@ -107,15 +67,7 @@
         <w:sym w:font="Wingdings 2" w:char="F0A1"/>
       </w:r>
       <w:r>
-        <w:t xml:space="preserve"> Technology to be built (</w:t>
-      </w:r>
-      <w:proofErr w:type="gramStart"/>
-      <w:r>
-        <w:t>TE) —</w:t>
-      </w:r>
-      <w:proofErr w:type="gramEnd"/>
-      <w:r>
-        <w:t xml:space="preserve"> risks associated with the complexity of the system to be built and the</w:t>
+        <w:t xml:space="preserve"> Technology to be built (TE) — risks associated with the complexity of the system to be built and the</w:t>
       </w:r>
     </w:p>
     <w:p>
@@ -723,7 +675,7 @@
                 <w:b/>
                 <w:bCs/>
               </w:rPr>
-              <w:t>Start pilot program, flexible APIs</w:t>
+              <w:t>flexible APIs</w:t>
             </w:r>
           </w:p>
         </w:tc>
@@ -2809,6 +2761,7 @@
   <w:style w:type="character" w:default="1" w:styleId="DefaultParagraphFont">
     <w:name w:val="Default Paragraph Font"/>
     <w:uiPriority w:val="1"/>
+    <w:semiHidden/>
     <w:unhideWhenUsed/>
   </w:style>
   <w:style w:type="table" w:default="1" w:styleId="TableNormal">
